--- a/2022-1/ModelagemDeSoftware/us_casos_de_uso.docx
+++ b/2022-1/ModelagemDeSoftware/us_casos_de_uso.docx
@@ -2,21 +2,6 @@
 <file path=word/document.xml><?xml version="1.0" encoding="utf-8"?>
 <w:document xmlns:w="http://schemas.openxmlformats.org/wordprocessingml/2006/main">
   <w:body>
-    <w:p>
-      <w:pPr>
-        <w:spacing w:before="0" w:after="0" w:line="276"/>
-        <w:ind w:right="0" w:left="0" w:firstLine="0"/>
-        <w:jc w:val="left"/>
-        <w:rPr>
-          <w:rFonts w:ascii="Arial" w:hAnsi="Arial" w:cs="Arial" w:eastAsia="Arial"/>
-          <w:color w:val="auto"/>
-          <w:spacing w:val="0"/>
-          <w:position w:val="0"/>
-          <w:sz w:val="22"/>
-          <w:shd w:fill="auto" w:val="clear"/>
-        </w:rPr>
-      </w:pPr>
-    </w:p>
     <w:p>
       <w:pPr>
         <w:spacing w:before="0" w:after="0" w:line="276"/>
@@ -163,7 +148,6 @@
                 <w:color w:val="auto"/>
                 <w:spacing w:val="0"/>
                 <w:position w:val="0"/>
-                <w:shd w:fill="auto" w:val="clear"/>
               </w:rPr>
             </w:pPr>
             <w:r>
@@ -212,7 +196,6 @@
                 <w:spacing w:val="0"/>
                 <w:position w:val="0"/>
                 <w:sz w:val="22"/>
-                <w:shd w:fill="auto" w:val="clear"/>
               </w:rPr>
             </w:pPr>
             <w:r>
@@ -254,7 +237,6 @@
                 <w:color w:val="auto"/>
                 <w:spacing w:val="0"/>
                 <w:position w:val="0"/>
-                <w:shd w:fill="auto" w:val="clear"/>
               </w:rPr>
             </w:pPr>
             <w:r>
@@ -302,7 +284,6 @@
                 <w:spacing w:val="0"/>
                 <w:position w:val="0"/>
                 <w:sz w:val="22"/>
-                <w:shd w:fill="auto" w:val="clear"/>
               </w:rPr>
             </w:pPr>
             <w:r>
@@ -344,7 +325,6 @@
                 <w:color w:val="auto"/>
                 <w:spacing w:val="0"/>
                 <w:position w:val="0"/>
-                <w:shd w:fill="auto" w:val="clear"/>
               </w:rPr>
             </w:pPr>
             <w:r>
@@ -392,7 +372,6 @@
                 <w:spacing w:val="0"/>
                 <w:position w:val="0"/>
                 <w:sz w:val="22"/>
-                <w:shd w:fill="auto" w:val="clear"/>
               </w:rPr>
             </w:pPr>
             <w:r>
@@ -434,7 +413,6 @@
                 <w:color w:val="auto"/>
                 <w:spacing w:val="0"/>
                 <w:position w:val="0"/>
-                <w:shd w:fill="auto" w:val="clear"/>
               </w:rPr>
             </w:pPr>
             <w:r>
@@ -482,7 +460,6 @@
                 <w:spacing w:val="0"/>
                 <w:position w:val="0"/>
                 <w:sz w:val="22"/>
-                <w:shd w:fill="auto" w:val="clear"/>
               </w:rPr>
             </w:pPr>
             <w:r>
@@ -524,7 +501,6 @@
                 <w:color w:val="auto"/>
                 <w:spacing w:val="0"/>
                 <w:position w:val="0"/>
-                <w:shd w:fill="auto" w:val="clear"/>
               </w:rPr>
             </w:pPr>
             <w:r>
@@ -572,7 +548,6 @@
                 <w:spacing w:val="0"/>
                 <w:position w:val="0"/>
                 <w:sz w:val="22"/>
-                <w:shd w:fill="auto" w:val="clear"/>
               </w:rPr>
             </w:pPr>
             <w:r>
@@ -690,7 +665,6 @@
                 <w:color w:val="auto"/>
                 <w:spacing w:val="0"/>
                 <w:position w:val="0"/>
-                <w:shd w:fill="auto" w:val="clear"/>
               </w:rPr>
             </w:pPr>
             <w:r>
@@ -739,7 +713,6 @@
                 <w:spacing w:val="0"/>
                 <w:position w:val="0"/>
                 <w:sz w:val="22"/>
-                <w:shd w:fill="auto" w:val="clear"/>
               </w:rPr>
             </w:pPr>
             <w:r>
@@ -781,7 +754,6 @@
                 <w:color w:val="auto"/>
                 <w:spacing w:val="0"/>
                 <w:position w:val="0"/>
-                <w:shd w:fill="auto" w:val="clear"/>
               </w:rPr>
             </w:pPr>
             <w:r>
@@ -829,7 +801,6 @@
                 <w:spacing w:val="0"/>
                 <w:position w:val="0"/>
                 <w:sz w:val="22"/>
-                <w:shd w:fill="auto" w:val="clear"/>
               </w:rPr>
             </w:pPr>
             <w:r>
@@ -871,7 +842,6 @@
                 <w:color w:val="auto"/>
                 <w:spacing w:val="0"/>
                 <w:position w:val="0"/>
-                <w:shd w:fill="auto" w:val="clear"/>
               </w:rPr>
             </w:pPr>
             <w:r>
@@ -919,7 +889,6 @@
                 <w:spacing w:val="0"/>
                 <w:position w:val="0"/>
                 <w:sz w:val="22"/>
-                <w:shd w:fill="auto" w:val="clear"/>
               </w:rPr>
             </w:pPr>
             <w:r>
@@ -961,7 +930,6 @@
                 <w:color w:val="auto"/>
                 <w:spacing w:val="0"/>
                 <w:position w:val="0"/>
-                <w:shd w:fill="auto" w:val="clear"/>
               </w:rPr>
             </w:pPr>
             <w:r>
@@ -1009,7 +977,6 @@
                 <w:spacing w:val="0"/>
                 <w:position w:val="0"/>
                 <w:sz w:val="22"/>
-                <w:shd w:fill="auto" w:val="clear"/>
               </w:rPr>
             </w:pPr>
             <w:r>
@@ -1092,7 +1059,6 @@
                 <w:color w:val="auto"/>
                 <w:spacing w:val="0"/>
                 <w:position w:val="0"/>
-                <w:shd w:fill="auto" w:val="clear"/>
               </w:rPr>
             </w:pPr>
           </w:p>
@@ -1129,7 +1095,6 @@
                 <w:spacing w:val="0"/>
                 <w:position w:val="0"/>
                 <w:sz w:val="22"/>
-                <w:shd w:fill="auto" w:val="clear"/>
               </w:rPr>
             </w:pPr>
             <w:r>
@@ -1247,7 +1212,6 @@
                 <w:color w:val="auto"/>
                 <w:spacing w:val="0"/>
                 <w:position w:val="0"/>
-                <w:shd w:fill="auto" w:val="clear"/>
               </w:rPr>
             </w:pPr>
             <w:r>
@@ -1296,7 +1260,6 @@
                 <w:spacing w:val="0"/>
                 <w:position w:val="0"/>
                 <w:sz w:val="22"/>
-                <w:shd w:fill="auto" w:val="clear"/>
               </w:rPr>
             </w:pPr>
             <w:r>
@@ -1338,7 +1301,6 @@
                 <w:color w:val="auto"/>
                 <w:spacing w:val="0"/>
                 <w:position w:val="0"/>
-                <w:shd w:fill="auto" w:val="clear"/>
               </w:rPr>
             </w:pPr>
             <w:r>
@@ -1386,7 +1348,6 @@
                 <w:spacing w:val="0"/>
                 <w:position w:val="0"/>
                 <w:sz w:val="22"/>
-                <w:shd w:fill="auto" w:val="clear"/>
               </w:rPr>
             </w:pPr>
             <w:r>
@@ -1428,7 +1389,6 @@
                 <w:color w:val="auto"/>
                 <w:spacing w:val="0"/>
                 <w:position w:val="0"/>
-                <w:shd w:fill="auto" w:val="clear"/>
               </w:rPr>
             </w:pPr>
             <w:r>
@@ -1476,7 +1436,6 @@
                 <w:spacing w:val="0"/>
                 <w:position w:val="0"/>
                 <w:sz w:val="22"/>
-                <w:shd w:fill="auto" w:val="clear"/>
               </w:rPr>
             </w:pPr>
             <w:r>
@@ -1518,7 +1477,6 @@
                 <w:color w:val="auto"/>
                 <w:spacing w:val="0"/>
                 <w:position w:val="0"/>
-                <w:shd w:fill="auto" w:val="clear"/>
               </w:rPr>
             </w:pPr>
             <w:r>
@@ -1566,7 +1524,6 @@
                 <w:spacing w:val="0"/>
                 <w:position w:val="0"/>
                 <w:sz w:val="22"/>
-                <w:shd w:fill="auto" w:val="clear"/>
               </w:rPr>
             </w:pPr>
             <w:r>
@@ -1608,7 +1565,6 @@
                 <w:color w:val="auto"/>
                 <w:spacing w:val="0"/>
                 <w:position w:val="0"/>
-                <w:shd w:fill="auto" w:val="clear"/>
               </w:rPr>
             </w:pPr>
             <w:r>
@@ -1656,7 +1612,6 @@
                 <w:spacing w:val="0"/>
                 <w:position w:val="0"/>
                 <w:sz w:val="22"/>
-                <w:shd w:fill="auto" w:val="clear"/>
               </w:rPr>
             </w:pPr>
             <w:r>
@@ -1782,8 +1737,8 @@
         </w:rPr>
       </w:pPr>
       <w:r>
-        <w:object w:dxaOrig="8827" w:dyaOrig="6469">
-          <v:rect xmlns:o="urn:schemas-microsoft-com:office:office" xmlns:v="urn:schemas-microsoft-com:vml" id="rectole0000000000" style="width:441.350000pt;height:323.450000pt" o:preferrelative="t" o:ole="">
+        <w:object w:dxaOrig="8929" w:dyaOrig="6540">
+          <v:rect xmlns:o="urn:schemas-microsoft-com:office:office" xmlns:v="urn:schemas-microsoft-com:vml" id="rectole0000000000" style="width:446.450000pt;height:327.000000pt" o:preferrelative="t" o:ole="">
             <o:lock v:ext="edit"/>
             <v:imagedata xmlns:r="http://schemas.openxmlformats.org/officeDocument/2006/relationships" r:id="docRId1" o:title=""/>
           </v:rect>
